--- a/template.docx
+++ b/template.docx
@@ -2218,30 +2218,6 @@
           <w:szCs w:val="24"/>
         </w:rPr>
         <w:t xml:space="preserve"> {Days Elapsed}</w:t>
-      </w:r>
-    </w:p>
-    <w:p>
-      <w:pPr>
-        <w:spacing w:line="200" w:lineRule="exact"/>
-        <w:rPr>
-          <w:rFonts w:ascii="Calibri" w:hAnsi="Calibri" w:eastAsia="Calibri" w:cs="Calibri"/>
-          <w:b w:val="1"/>
-          <w:bCs w:val="1"/>
-          <w:color w:val="006FC0"/>
-          <w:sz w:val="24"/>
-          <w:szCs w:val="24"/>
-        </w:rPr>
-      </w:pPr>
-      <w:r>
-        <w:rPr>
-          <w:rFonts w:ascii="Calibri" w:hAnsi="Calibri" w:eastAsia="Calibri" w:cs="Calibri"/>
-          <w:b w:val="1"/>
-          <w:bCs w:val="1"/>
-          <w:color w:val="006FC0"/>
-          <w:sz w:val="24"/>
-          <w:szCs w:val="24"/>
-        </w:rPr>
-        <w:t>Total Hours: {Total Hours}</w:t>
       </w:r>
     </w:p>
     <w:p>

--- a/template.docx
+++ b/template.docx
@@ -3139,10 +3139,9 @@
         </w:tcPr>
         <w:p>
           <w:pPr>
-            <w:pStyle w:val="Header"/>
+            <w:pStyle w:val="Footer"/>
             <w:bidi w:val="0"/>
-            <w:ind w:right="-115"/>
-            <w:jc w:val="right"/>
+            <w:ind/>
             <w:rPr>
               <w:rFonts w:ascii="Calibri" w:hAnsi="Calibri" w:eastAsia="Calibri" w:cs="Calibri" w:asciiTheme="minorAscii" w:hAnsiTheme="minorAscii" w:eastAsiaTheme="minorAscii" w:cstheme="minorAscii"/>
               <w:color w:val="4F80BD" w:themeColor="accent1" w:themeTint="FF" w:themeShade="FF"/>
@@ -3157,7 +3156,25 @@
               <w:sz w:val="24"/>
               <w:szCs w:val="24"/>
             </w:rPr>
-            <w:t xml:space="preserve">  </w:t>
+            <w:t>{</w:t>
+          </w:r>
+          <w:r>
+            <w:rPr>
+              <w:rFonts w:ascii="Calibri" w:hAnsi="Calibri" w:eastAsia="Calibri" w:cs="Calibri" w:asciiTheme="minorAscii" w:hAnsiTheme="minorAscii" w:eastAsiaTheme="minorAscii" w:cstheme="minorAscii"/>
+              <w:color w:val="4F80BD"/>
+              <w:sz w:val="24"/>
+              <w:szCs w:val="24"/>
+            </w:rPr>
+            <w:t xml:space="preserve">Footer}   </w:t>
+          </w:r>
+          <w:r>
+            <w:rPr>
+              <w:rFonts w:ascii="Calibri" w:hAnsi="Calibri" w:eastAsia="Calibri" w:cs="Calibri" w:asciiTheme="minorAscii" w:hAnsiTheme="minorAscii" w:eastAsiaTheme="minorAscii" w:cstheme="minorAscii"/>
+              <w:color w:val="4F80BD"/>
+              <w:sz w:val="24"/>
+              <w:szCs w:val="24"/>
+            </w:rPr>
+            <w:t xml:space="preserve">                                                                                                                          </w:t>
           </w:r>
           <w:r>
             <w:rPr>
@@ -3235,20 +3252,11 @@
       <w:bidi w:val="0"/>
       <w:rPr>
         <w:rFonts w:ascii="Calibri" w:hAnsi="Calibri" w:eastAsia="Calibri" w:cs="Calibri" w:asciiTheme="minorAscii" w:hAnsiTheme="minorAscii" w:eastAsiaTheme="minorAscii" w:cstheme="minorAscii"/>
-        <w:color w:val="4F81BD" w:themeColor="accent1" w:themeTint="FF" w:themeShade="FF"/>
+        <w:color w:val="4F80BD" w:themeColor="accent1" w:themeTint="FF" w:themeShade="FF"/>
         <w:sz w:val="24"/>
         <w:szCs w:val="24"/>
       </w:rPr>
     </w:pPr>
-    <w:r>
-      <w:rPr>
-        <w:rFonts w:ascii="Calibri" w:hAnsi="Calibri" w:eastAsia="Calibri" w:cs="Calibri" w:asciiTheme="minorAscii" w:hAnsiTheme="minorAscii" w:eastAsiaTheme="minorAscii" w:cstheme="minorAscii"/>
-        <w:color w:val="4F81BD" w:themeColor="accent1" w:themeTint="FF" w:themeShade="FF"/>
-        <w:sz w:val="24"/>
-        <w:szCs w:val="24"/>
-      </w:rPr>
-      <w:t>{Footer}</w:t>
-    </w:r>
   </w:p>
 </w:ftr>
 </file>

--- a/template.docx
+++ b/template.docx
@@ -3136,12 +3136,14 @@
         <w:tcPr>
           <w:tcW w:w="9132" w:type="dxa"/>
           <w:tcMar/>
+          <w:vAlign w:val="top"/>
         </w:tcPr>
         <w:p>
           <w:pPr>
             <w:pStyle w:val="Footer"/>
             <w:bidi w:val="0"/>
             <w:ind/>
+            <w:jc w:val="right"/>
             <w:rPr>
               <w:rFonts w:ascii="Calibri" w:hAnsi="Calibri" w:eastAsia="Calibri" w:cs="Calibri" w:asciiTheme="minorAscii" w:hAnsiTheme="minorAscii" w:eastAsiaTheme="minorAscii" w:cstheme="minorAscii"/>
               <w:color w:val="4F80BD" w:themeColor="accent1" w:themeTint="FF" w:themeShade="FF"/>
@@ -3149,33 +3151,6 @@
               <w:szCs w:val="24"/>
             </w:rPr>
           </w:pPr>
-          <w:r>
-            <w:rPr>
-              <w:rFonts w:ascii="Calibri" w:hAnsi="Calibri" w:eastAsia="Calibri" w:cs="Calibri" w:asciiTheme="minorAscii" w:hAnsiTheme="minorAscii" w:eastAsiaTheme="minorAscii" w:cstheme="minorAscii"/>
-              <w:color w:val="4F80BD"/>
-              <w:sz w:val="24"/>
-              <w:szCs w:val="24"/>
-            </w:rPr>
-            <w:t>{</w:t>
-          </w:r>
-          <w:r>
-            <w:rPr>
-              <w:rFonts w:ascii="Calibri" w:hAnsi="Calibri" w:eastAsia="Calibri" w:cs="Calibri" w:asciiTheme="minorAscii" w:hAnsiTheme="minorAscii" w:eastAsiaTheme="minorAscii" w:cstheme="minorAscii"/>
-              <w:color w:val="4F80BD"/>
-              <w:sz w:val="24"/>
-              <w:szCs w:val="24"/>
-            </w:rPr>
-            <w:t xml:space="preserve">Footer}   </w:t>
-          </w:r>
-          <w:r>
-            <w:rPr>
-              <w:rFonts w:ascii="Calibri" w:hAnsi="Calibri" w:eastAsia="Calibri" w:cs="Calibri" w:asciiTheme="minorAscii" w:hAnsiTheme="minorAscii" w:eastAsiaTheme="minorAscii" w:cstheme="minorAscii"/>
-              <w:color w:val="4F80BD"/>
-              <w:sz w:val="24"/>
-              <w:szCs w:val="24"/>
-            </w:rPr>
-            <w:t xml:space="preserve">                                                                                                                          </w:t>
-          </w:r>
           <w:r>
             <w:rPr>
               <w:rFonts w:ascii="Calibri" w:hAnsi="Calibri" w:eastAsia="Calibri" w:cs="Calibri" w:asciiTheme="minorAscii" w:hAnsiTheme="minorAscii" w:eastAsiaTheme="minorAscii" w:cstheme="minorAscii"/>
@@ -3250,6 +3225,7 @@
     <w:pPr>
       <w:pStyle w:val="Footer"/>
       <w:bidi w:val="0"/>
+      <w:jc w:val="both"/>
       <w:rPr>
         <w:rFonts w:ascii="Calibri" w:hAnsi="Calibri" w:eastAsia="Calibri" w:cs="Calibri" w:asciiTheme="minorAscii" w:hAnsiTheme="minorAscii" w:eastAsiaTheme="minorAscii" w:cstheme="minorAscii"/>
         <w:color w:val="4F80BD" w:themeColor="accent1" w:themeTint="FF" w:themeShade="FF"/>
@@ -3257,6 +3233,15 @@
         <w:szCs w:val="24"/>
       </w:rPr>
     </w:pPr>
+    <w:r>
+      <w:rPr>
+        <w:rFonts w:ascii="Calibri" w:hAnsi="Calibri" w:eastAsia="Calibri" w:cs="Calibri" w:asciiTheme="minorAscii" w:hAnsiTheme="minorAscii" w:eastAsiaTheme="minorAscii" w:cstheme="minorAscii"/>
+        <w:color w:val="4F80BD"/>
+        <w:sz w:val="24"/>
+        <w:szCs w:val="24"/>
+      </w:rPr>
+      <w:t xml:space="preserve">{Footer}       </w:t>
+    </w:r>
   </w:p>
 </w:ftr>
 </file>

--- a/template.docx
+++ b/template.docx
@@ -2721,6 +2721,7 @@
             <w:tcW w:w="6945" w:type="dxa"/>
             <w:vMerge w:val="restart"/>
             <w:tcBorders/>
+            <w:shd w:val="clear" w:color="auto" w:fill="FFFFFF" w:themeFill="background1"/>
             <w:tcMar/>
             <w:vAlign w:val="bottom"/>
           </w:tcPr>
@@ -2894,38 +2895,20 @@
             <w:pPr>
               <w:jc w:val="both"/>
               <w:rPr>
-                <w:rFonts w:asciiTheme="minorHAnsi" w:hAnsiTheme="minorHAnsi" w:cstheme="minorHAnsi"/>
-                <w:b/>
-                <w:bCs/>
+                <w:rFonts w:ascii="Calibri" w:hAnsi="Calibri" w:cs="Calibri" w:asciiTheme="minorAscii" w:hAnsiTheme="minorAscii" w:cstheme="minorAscii"/>
+                <w:b w:val="1"/>
+                <w:bCs w:val="1"/>
                 <w:color w:val="000000"/>
               </w:rPr>
             </w:pPr>
             <w:r>
               <w:rPr>
-                <w:rFonts w:asciiTheme="minorHAnsi" w:hAnsiTheme="minorHAnsi" w:cstheme="minorHAnsi"/>
-                <w:b/>
-                <w:bCs/>
-                <w:color w:val="000000"/>
-              </w:rPr>
-              <w:t>Milestones/Tasks planned for next week</w:t>
-            </w:r>
-            <w:r>
-              <w:rPr>
-                <w:rFonts w:asciiTheme="minorHAnsi" w:hAnsiTheme="minorHAnsi" w:cstheme="minorHAnsi"/>
-                <w:b/>
-                <w:bCs/>
-                <w:color w:val="000000"/>
-              </w:rPr>
-              <w:t>(s)</w:t>
-            </w:r>
-            <w:r>
-              <w:rPr>
-                <w:rFonts w:asciiTheme="minorHAnsi" w:hAnsiTheme="minorHAnsi" w:cstheme="minorHAnsi"/>
-                <w:b/>
-                <w:bCs/>
-                <w:color w:val="000000"/>
-              </w:rPr>
-              <w:t>:</w:t>
+                <w:rFonts w:ascii="Calibri" w:hAnsi="Calibri" w:cs="Calibri" w:asciiTheme="minorAscii" w:hAnsiTheme="minorAscii" w:cstheme="minorAscii"/>
+                <w:b w:val="1"/>
+                <w:bCs w:val="1"/>
+                <w:color w:val="000000" w:themeColor="text1" w:themeTint="FF" w:themeShade="FF"/>
+              </w:rPr>
+              <w:t xml:space="preserve">Milestones/Tasks </w:t>
             </w:r>
           </w:p>
         </w:tc>
